--- a/E323/grpatter/paper2.docx
+++ b/E323/grpatter/paper2.docx
@@ -544,24 +544,7 @@
           <w:sz w:val="24"/>
           <w:szCs w:val="24"/>
         </w:rPr>
-        <w:t>Eventually, “</w:t>
-      </w:r>
-      <w:r>
-        <w:rPr>
-          <w:rFonts w:cstheme="minorHAnsi"/>
-          <w:sz w:val="24"/>
-          <w:szCs w:val="24"/>
-          <w:highlight w:val="yellow"/>
-        </w:rPr>
-        <w:t>eight hundred Iroquois cornered their prey at Green Bay, one of the stops on this staggered flight west. Many of the besiegers were, it turned out, ‘the offspring of the people whom they had come to attack.’ Far from their home... eventually the two sides negotiated a truce.”</w:t>
-      </w:r>
-      <w:r>
-        <w:rPr>
-          <w:rFonts w:cstheme="minorHAnsi"/>
-          <w:sz w:val="24"/>
-          <w:szCs w:val="24"/>
-        </w:rPr>
-        <w:t xml:space="preserve"> (White</w:t>
+        <w:t>Eventually, “eight hundred Iroquois cornered their prey at Green Bay, one of the stops on this staggered flight west. Many of the besiegers were, it turned out, ‘the offspring of the people whom they had come to attack.’ Far from their home... eventually the two sides negotiated a truce.” (White</w:t>
       </w:r>
       <w:r>
         <w:rPr>
@@ -625,34 +608,16 @@
           <w:sz w:val="24"/>
           <w:szCs w:val="24"/>
         </w:rPr>
-        <w:t xml:space="preserve"> out on a war march and then “</w:t>
-      </w:r>
-      <w:r>
-        <w:rPr>
-          <w:rFonts w:cstheme="minorHAnsi"/>
-          <w:sz w:val="24"/>
-          <w:szCs w:val="24"/>
-          <w:highlight w:val="yellow"/>
-        </w:rPr>
-        <w:t xml:space="preserve">marched </w:t>
-      </w:r>
-      <w:r>
-        <w:rPr>
-          <w:rFonts w:cstheme="minorHAnsi"/>
-          <w:sz w:val="24"/>
-          <w:szCs w:val="24"/>
-          <w:highlight w:val="yellow"/>
+        <w:t xml:space="preserve"> out on a war march and then “marched </w:t>
+      </w:r>
+      <w:r>
+        <w:rPr>
+          <w:rFonts w:cstheme="minorHAnsi"/>
+          <w:sz w:val="24"/>
+          <w:szCs w:val="24"/>
         </w:rPr>
         <w:lastRenderedPageBreak/>
-        <w:t>the women and children east. Every night … they killed and ate a Miami child. And every morning, they took a small child, thrust a stick through its head and sat it up on the path with its face toward the Miami town they had left.”(</w:t>
-      </w:r>
-      <w:r>
-        <w:rPr>
-          <w:rFonts w:cstheme="minorHAnsi"/>
-          <w:sz w:val="24"/>
-          <w:szCs w:val="24"/>
-        </w:rPr>
-        <w:t>White</w:t>
+        <w:t>the women and children east. Every night … they killed and ate a Miami child. And every morning, they took a small child, thrust a stick through its head and sat it up on the path with its face toward the Miami town they had left.”(White</w:t>
       </w:r>
       <w:r>
         <w:rPr>
@@ -668,23 +633,13 @@
           <w:sz w:val="24"/>
           <w:szCs w:val="24"/>
         </w:rPr>
-        <w:t xml:space="preserve"> 4) but instead of the brutality ending here on this trip, the Miami ended up catching up to the Seneca and “</w:t>
-      </w:r>
-      <w:r>
-        <w:rPr>
-          <w:rFonts w:cstheme="minorHAnsi"/>
-          <w:sz w:val="24"/>
-          <w:szCs w:val="24"/>
-          <w:highlight w:val="yellow"/>
-        </w:rPr>
-        <w:t xml:space="preserve">killed all but six… the </w:t>
-      </w:r>
-      <w:r>
-        <w:rPr>
-          <w:rFonts w:cstheme="minorHAnsi"/>
-          <w:sz w:val="24"/>
-          <w:szCs w:val="24"/>
-          <w:highlight w:val="yellow"/>
+        <w:t xml:space="preserve"> 4) but instead of the brutality ending here on this trip, the Miami ended up catching up to the Seneca and “killed all but six… the </w:t>
+      </w:r>
+      <w:r>
+        <w:rPr>
+          <w:rFonts w:cstheme="minorHAnsi"/>
+          <w:sz w:val="24"/>
+          <w:szCs w:val="24"/>
         </w:rPr>
         <w:t>Miami’s</w:t>
       </w:r>
@@ -693,7 +648,6 @@
           <w:rFonts w:cstheme="minorHAnsi"/>
           <w:sz w:val="24"/>
           <w:szCs w:val="24"/>
-          <w:highlight w:val="yellow"/>
         </w:rPr>
         <w:t xml:space="preserve"> killed two of their captives and beheaded them. They ran a string </w:t>
       </w:r>
@@ -702,7 +656,6 @@
           <w:rFonts w:cstheme="minorHAnsi"/>
           <w:sz w:val="24"/>
           <w:szCs w:val="24"/>
-          <w:highlight w:val="yellow"/>
         </w:rPr>
         <w:t>through</w:t>
       </w:r>
@@ -711,7 +664,6 @@
           <w:rFonts w:cstheme="minorHAnsi"/>
           <w:sz w:val="24"/>
           <w:szCs w:val="24"/>
-          <w:highlight w:val="yellow"/>
         </w:rPr>
         <w:t xml:space="preserve"> the ears of the heads and hung the heads around the necks of the remaining two prisoners whose hands, noses, and lips they cut off.”</w:t>
       </w:r>
@@ -737,24 +689,7 @@
           <w:sz w:val="24"/>
           <w:szCs w:val="24"/>
         </w:rPr>
-        <w:t xml:space="preserve"> Instead of falling by the wayside, so to speak, many Algonquians did not disappear but instead, “</w:t>
-      </w:r>
-      <w:r>
-        <w:rPr>
-          <w:rFonts w:cstheme="minorHAnsi"/>
-          <w:sz w:val="24"/>
-          <w:szCs w:val="24"/>
-          <w:highlight w:val="yellow"/>
-        </w:rPr>
-        <w:t>with Frenchmen, they pieced together a new world from shattered pieces…”</w:t>
-      </w:r>
-      <w:r>
-        <w:rPr>
-          <w:rFonts w:cstheme="minorHAnsi"/>
-          <w:sz w:val="24"/>
-          <w:szCs w:val="24"/>
-        </w:rPr>
-        <w:t xml:space="preserve"> (White</w:t>
+        <w:t xml:space="preserve"> Instead of falling by the wayside, so to speak, many Algonquians did not disappear but instead, “with Frenchmen, they pieced together a new world from shattered pieces…” (White</w:t>
       </w:r>
       <w:r>
         <w:rPr>
@@ -778,24 +713,7 @@
           <w:sz w:val="24"/>
           <w:szCs w:val="24"/>
         </w:rPr>
-        <w:t xml:space="preserve"> They would use their developing relationship with the French to rebuild their world, and “</w:t>
-      </w:r>
-      <w:r>
-        <w:rPr>
-          <w:rFonts w:cstheme="minorHAnsi"/>
-          <w:sz w:val="24"/>
-          <w:szCs w:val="24"/>
-          <w:highlight w:val="yellow"/>
-        </w:rPr>
-        <w:t>this village world sustained, and was in turn sustained by, the French empire…”</w:t>
-      </w:r>
-      <w:r>
-        <w:rPr>
-          <w:rFonts w:cstheme="minorHAnsi"/>
-          <w:sz w:val="24"/>
-          <w:szCs w:val="24"/>
-        </w:rPr>
-        <w:t xml:space="preserve"> (White</w:t>
+        <w:t xml:space="preserve"> They would use their developing relationship with the French to rebuild their world, and “this village world sustained, and was in turn sustained by, the French empire…” (White</w:t>
       </w:r>
       <w:r>
         <w:rPr>
@@ -819,7 +737,15 @@
           <w:sz w:val="24"/>
           <w:szCs w:val="24"/>
         </w:rPr>
-        <w:t xml:space="preserve">This Allied period between the French and the </w:t>
+        <w:t>This a</w:t>
+      </w:r>
+      <w:r>
+        <w:rPr>
+          <w:rFonts w:cstheme="minorHAnsi"/>
+          <w:sz w:val="24"/>
+          <w:szCs w:val="24"/>
+        </w:rPr>
+        <w:t xml:space="preserve">llied period between the French and the </w:t>
       </w:r>
       <w:r>
         <w:rPr>
@@ -891,23 +817,13 @@
           <w:sz w:val="24"/>
           <w:szCs w:val="24"/>
         </w:rPr>
-        <w:t>White explains that “</w:t>
-      </w:r>
-      <w:r>
-        <w:rPr>
-          <w:rFonts w:cstheme="minorHAnsi"/>
-          <w:sz w:val="24"/>
-          <w:szCs w:val="24"/>
-          <w:highlight w:val="yellow"/>
-        </w:rPr>
-        <w:t xml:space="preserve">each side had to attain cultural legitimacy in terms of </w:t>
-      </w:r>
-      <w:r>
-        <w:rPr>
-          <w:rFonts w:cstheme="minorHAnsi"/>
-          <w:sz w:val="24"/>
-          <w:szCs w:val="24"/>
-          <w:highlight w:val="yellow"/>
+        <w:t xml:space="preserve">White explains that “each side had to attain cultural legitimacy in terms of </w:t>
+      </w:r>
+      <w:r>
+        <w:rPr>
+          <w:rFonts w:cstheme="minorHAnsi"/>
+          <w:sz w:val="24"/>
+          <w:szCs w:val="24"/>
         </w:rPr>
         <w:t>the</w:t>
       </w:r>
@@ -916,62 +832,40 @@
           <w:rFonts w:cstheme="minorHAnsi"/>
           <w:sz w:val="24"/>
           <w:szCs w:val="24"/>
-          <w:highlight w:val="yellow"/>
-        </w:rPr>
-        <w:t xml:space="preserve"> other… The Baron appealed to a Christian tradition of prophecy and put it to Indian purposes. He sought to validate it, in Indian terms, by a gift of beaver. Cadillac, appearing in an Indian </w:t>
-      </w:r>
-      <w:r>
-        <w:rPr>
-          <w:rFonts w:cstheme="minorHAnsi"/>
-          <w:sz w:val="24"/>
-          <w:szCs w:val="24"/>
-          <w:highlight w:val="yellow"/>
-        </w:rPr>
-        <w:t xml:space="preserve">council, followed Algonquian forms and, knowing what acceptance of the gift </w:t>
-      </w:r>
-      <w:r>
-        <w:rPr>
-          <w:rFonts w:cstheme="minorHAnsi"/>
-          <w:sz w:val="24"/>
-          <w:szCs w:val="24"/>
-          <w:highlight w:val="yellow"/>
-        </w:rPr>
-        <w:lastRenderedPageBreak/>
-        <w:t>signified, refused it… He rejected an Indian adaptation of a Christian device through his own use of Algonquian-Iroquoian diplomatic forms…” (White</w:t>
-      </w:r>
-      <w:r>
-        <w:rPr>
-          <w:rFonts w:cstheme="minorHAnsi"/>
-          <w:sz w:val="24"/>
-          <w:szCs w:val="24"/>
-          <w:highlight w:val="yellow"/>
-        </w:rPr>
-        <w:t xml:space="preserve"> </w:t>
-      </w:r>
-      <w:r>
-        <w:rPr>
-          <w:rFonts w:cstheme="minorHAnsi"/>
-          <w:sz w:val="24"/>
-          <w:szCs w:val="24"/>
-        </w:rPr>
-        <w:t>1996:</w:t>
-      </w:r>
-      <w:r>
-        <w:rPr>
-          <w:rFonts w:cstheme="minorHAnsi"/>
-          <w:sz w:val="24"/>
-          <w:szCs w:val="24"/>
-          <w:highlight w:val="yellow"/>
-        </w:rPr>
-        <w:t xml:space="preserve"> 55)</w:t>
-      </w:r>
-      <w:r>
-        <w:rPr>
-          <w:rFonts w:cstheme="minorHAnsi"/>
-          <w:sz w:val="24"/>
-          <w:szCs w:val="24"/>
-        </w:rPr>
-        <w:t xml:space="preserve"> </w:t>
+        </w:rPr>
+        <w:t xml:space="preserve"> other… The Baron appealed to a Christian tradition of prophecy and put it to Indian purposes. He sought to validate it, in Ind</w:t>
+      </w:r>
+      <w:r>
+        <w:rPr>
+          <w:rFonts w:cstheme="minorHAnsi"/>
+          <w:sz w:val="24"/>
+          <w:szCs w:val="24"/>
+        </w:rPr>
+        <w:t>ian terms, by a gift of beaver..."</w:t>
+      </w:r>
+      <w:r>
+        <w:rPr>
+          <w:rFonts w:cstheme="minorHAnsi"/>
+          <w:sz w:val="24"/>
+          <w:szCs w:val="24"/>
+        </w:rPr>
+        <w:t>(White</w:t>
+      </w:r>
+      <w:r>
+        <w:rPr>
+          <w:rFonts w:cstheme="minorHAnsi"/>
+          <w:sz w:val="24"/>
+          <w:szCs w:val="24"/>
+        </w:rPr>
+        <w:t xml:space="preserve"> 1996:</w:t>
+      </w:r>
+      <w:r>
+        <w:rPr>
+          <w:rFonts w:cstheme="minorHAnsi"/>
+          <w:sz w:val="24"/>
+          <w:szCs w:val="24"/>
+        </w:rPr>
+        <w:t xml:space="preserve"> 55) </w:t>
       </w:r>
     </w:p>
     <w:p>
@@ -1014,7 +908,16 @@
           <w:sz w:val="24"/>
           <w:szCs w:val="24"/>
         </w:rPr>
-        <w:t xml:space="preserve"> in need of land and resources. Original treaties were made, then broken, and later remade. In between were cycles of violence and disruption, followed by another cycle. </w:t>
+        <w:t xml:space="preserve"> in need of land and resources. Original treaties were made, then broken, and later remade. In between were cycles of </w:t>
+      </w:r>
+      <w:r>
+        <w:rPr>
+          <w:rFonts w:cstheme="minorHAnsi"/>
+          <w:sz w:val="24"/>
+          <w:szCs w:val="24"/>
+        </w:rPr>
+        <w:lastRenderedPageBreak/>
+        <w:t xml:space="preserve">violence and disruption, followed by another cycle. </w:t>
       </w:r>
       <w:r>
         <w:rPr>
@@ -1054,16 +957,7 @@
           <w:sz w:val="24"/>
           <w:szCs w:val="24"/>
         </w:rPr>
-        <w:t xml:space="preserve">, and </w:t>
-      </w:r>
-      <w:r>
-        <w:rPr>
-          <w:rFonts w:cstheme="minorHAnsi"/>
-          <w:sz w:val="24"/>
-          <w:szCs w:val="24"/>
-          <w:highlight w:val="yellow"/>
-        </w:rPr>
-        <w:t>“…the Miami developed a dependency on French trade goods, while the French could at times depend on Miami military support…”</w:t>
+        <w:t>, and “…the Miami developed a dependency on French trade goods, while the French could at times depend on Miami military support…”</w:t>
       </w:r>
       <w:r>
         <w:rPr>
@@ -1218,7 +1112,23 @@
           <w:sz w:val="24"/>
           <w:szCs w:val="24"/>
         </w:rPr>
-        <w:t xml:space="preserve">At first, the Miami favored the French over the British, and thus the French were able to establish forts throughout Miami territory to protect against British uprisings. As time passed, however, the Miami began to see the better quality and cheaper goods produced by the British, which was a benefit for them. In addition, their geological location at the upper Wabash provided them an excellent place to play the diplomat between French and British traders, </w:t>
+        <w:t xml:space="preserve">At first, the Miami favored the French over the British, and thus the French were able to establish forts throughout Miami territory to protect against British uprisings. As time passed, however, the Miami began to see the better quality and cheaper goods produced by the British, which was a benefit for them. In addition, their geological location at the upper Wabash provided them an excellent place to play the diplomat between French and British traders, while gaining valuable goods for themselves in the process. </w:t>
+      </w:r>
+      <w:r>
+        <w:rPr>
+          <w:rFonts w:cstheme="minorHAnsi"/>
+          <w:sz w:val="24"/>
+          <w:szCs w:val="24"/>
+        </w:rPr>
+        <w:t xml:space="preserve"> New leadership, around 1765 slanted the Miami toward British interactions. However, the British faced leadership issues and many tribes began to rebel. The Miami joined the rebellion in 1756 with the aid of the French. However, the Treaty of Paris in 1763 won England all of Frances’ land east of the Mississippi. </w:t>
+      </w:r>
+      <w:r>
+        <w:rPr>
+          <w:rFonts w:cstheme="minorHAnsi"/>
+          <w:sz w:val="24"/>
+          <w:szCs w:val="24"/>
+        </w:rPr>
+        <w:t xml:space="preserve">“The end of French political authority in the western Great Lakes eventually </w:t>
       </w:r>
       <w:r>
         <w:rPr>
@@ -1227,32 +1137,7 @@
           <w:szCs w:val="24"/>
         </w:rPr>
         <w:lastRenderedPageBreak/>
-        <w:t xml:space="preserve">while gaining valuable goods for themselves in the process. </w:t>
-      </w:r>
-      <w:r>
-        <w:rPr>
-          <w:rFonts w:cstheme="minorHAnsi"/>
-          <w:sz w:val="24"/>
-          <w:szCs w:val="24"/>
-        </w:rPr>
-        <w:t xml:space="preserve"> New leadership, around 1765 slanted the Miami toward British interactions. However, the British faced leadership issues and many tribes began to rebel. The Miami joined the rebellion in 1756 with the aid of the French. However, the Treaty of Paris in 1763 won England all of Frances’ land east of the Mississippi. </w:t>
-      </w:r>
-      <w:r>
-        <w:rPr>
-          <w:rFonts w:cstheme="minorHAnsi"/>
-          <w:sz w:val="24"/>
-          <w:szCs w:val="24"/>
-          <w:highlight w:val="yellow"/>
-        </w:rPr>
-        <w:t>“The end of French political authority in the western Great Lakes eventually doomed the middle ground of shared understandings…”</w:t>
-      </w:r>
-      <w:r>
-        <w:rPr>
-          <w:rFonts w:cstheme="minorHAnsi"/>
-          <w:sz w:val="24"/>
-          <w:szCs w:val="24"/>
-        </w:rPr>
-        <w:t xml:space="preserve"> (Rafert </w:t>
+        <w:t xml:space="preserve">doomed the middle ground of shared understandings…” (Rafert </w:t>
       </w:r>
       <w:r>
         <w:rPr>
@@ -1268,23 +1153,13 @@
           <w:sz w:val="24"/>
           <w:szCs w:val="24"/>
         </w:rPr>
-        <w:t xml:space="preserve">35). Now, the Miami and surrounding lands were forced to deal with the British influences, as well as growing American ones. At first, this appeared do-able as the British went so far as to forbid European settlement west of the Appalachians to quell distrust there. However, this rule was widely ignored and led to conflict. </w:t>
-      </w:r>
-      <w:r>
-        <w:rPr>
-          <w:rFonts w:cstheme="minorHAnsi"/>
-          <w:sz w:val="24"/>
-          <w:szCs w:val="24"/>
-          <w:highlight w:val="yellow"/>
-        </w:rPr>
-        <w:t>“After the war came briefly to the Miami in October 1</w:t>
-      </w:r>
-      <w:r>
-        <w:rPr>
-          <w:rFonts w:cstheme="minorHAnsi"/>
-          <w:sz w:val="24"/>
-          <w:szCs w:val="24"/>
-          <w:highlight w:val="yellow"/>
+        <w:t>35). Now, the Miami and surrounding lands were forced to deal with the British influences, as well as growing American ones. At first, this appeared do-able as the British went so far as to forbid European settlement west of the Appalachians to quell distrust there. However, this rule was widely ignored and led to conflict. “After the war came briefly to the Miami in October 1</w:t>
+      </w:r>
+      <w:r>
+        <w:rPr>
+          <w:rFonts w:cstheme="minorHAnsi"/>
+          <w:sz w:val="24"/>
+          <w:szCs w:val="24"/>
         </w:rPr>
         <w:t>780 when Augustin Mottin De La B</w:t>
       </w:r>
@@ -1293,17 +1168,8 @@
           <w:rFonts w:cstheme="minorHAnsi"/>
           <w:sz w:val="24"/>
           <w:szCs w:val="24"/>
-          <w:highlight w:val="yellow"/>
-        </w:rPr>
-        <w:t>alme attacked and destroyed Kekionga…</w:t>
-      </w:r>
-      <w:r>
-        <w:rPr>
-          <w:rFonts w:cstheme="minorHAnsi"/>
-          <w:sz w:val="24"/>
-          <w:szCs w:val="24"/>
-        </w:rPr>
-        <w:t>” (Rafert</w:t>
+        </w:rPr>
+        <w:t>alme attacked and destroyed Kekionga…” (Rafert</w:t>
       </w:r>
       <w:r>
         <w:rPr>
@@ -1319,24 +1185,7 @@
           <w:sz w:val="24"/>
           <w:szCs w:val="24"/>
         </w:rPr>
-        <w:t xml:space="preserve"> 44), Miami parties and its leader, Little Turtle, “</w:t>
-      </w:r>
-      <w:r>
-        <w:rPr>
-          <w:rFonts w:cstheme="minorHAnsi"/>
-          <w:sz w:val="24"/>
-          <w:szCs w:val="24"/>
-          <w:highlight w:val="yellow"/>
-        </w:rPr>
-        <w:t>attacked the force, killing La Balme and thirty of his men and ending the threat…”</w:t>
-      </w:r>
-      <w:r>
-        <w:rPr>
-          <w:rFonts w:cstheme="minorHAnsi"/>
-          <w:sz w:val="24"/>
-          <w:szCs w:val="24"/>
-        </w:rPr>
-        <w:t xml:space="preserve"> (Rafert</w:t>
+        <w:t xml:space="preserve"> 44), Miami parties and its leader, Little Turtle, “attacked the force, killing La Balme and thirty of his men and ending the threat…” (Rafert</w:t>
       </w:r>
       <w:r>
         <w:rPr>
@@ -1360,24 +1209,7 @@
           <w:sz w:val="24"/>
           <w:szCs w:val="24"/>
         </w:rPr>
-        <w:t xml:space="preserve">and were </w:t>
-      </w:r>
-      <w:r>
-        <w:rPr>
-          <w:rFonts w:cstheme="minorHAnsi"/>
-          <w:sz w:val="24"/>
-          <w:szCs w:val="24"/>
-          <w:highlight w:val="yellow"/>
-        </w:rPr>
-        <w:t>“for a time … at the center of resistance to American intentions in the Old Northwest…”</w:t>
-      </w:r>
-      <w:r>
-        <w:rPr>
-          <w:rFonts w:cstheme="minorHAnsi"/>
-          <w:sz w:val="24"/>
-          <w:szCs w:val="24"/>
-        </w:rPr>
-        <w:t xml:space="preserve"> (Rafert</w:t>
+        <w:t>and were “for a time … at the center of resistance to American intentions in the Old Northwest…” (Rafert</w:t>
       </w:r>
       <w:r>
         <w:rPr>
@@ -1492,67 +1324,31 @@
           <w:sz w:val="24"/>
           <w:szCs w:val="24"/>
         </w:rPr>
-        <w:t xml:space="preserve"> </w:t>
-      </w:r>
-      <w:r>
-        <w:rPr>
-          <w:rFonts w:cstheme="minorHAnsi"/>
-          <w:sz w:val="24"/>
-          <w:szCs w:val="24"/>
-          <w:highlight w:val="yellow"/>
-        </w:rPr>
-        <w:t xml:space="preserve">“Historian Richard White has pointed out that La </w:t>
-      </w:r>
-      <w:r>
-        <w:rPr>
-          <w:rFonts w:cstheme="minorHAnsi"/>
-          <w:sz w:val="24"/>
-          <w:szCs w:val="24"/>
-          <w:highlight w:val="yellow"/>
+        <w:t xml:space="preserve"> “Historian Richard White has pointed out that La Demoiselle’s rapid rise reflected the death of older leaders and a breaking up of older Miami leadership roles…[and] used the possibility of an Iroquois alliance and the Lancaster Treaty to challenge effectively Piedfroid and the French…” (Rafert 1996: 32). </w:t>
+      </w:r>
+      <w:r>
+        <w:rPr>
+          <w:rFonts w:cstheme="minorHAnsi"/>
+          <w:sz w:val="24"/>
+          <w:szCs w:val="24"/>
+        </w:rPr>
+        <w:t xml:space="preserve"> His rival, being of opposite French to British opinion, Piedfroid, was also appointed after he led the Miami during the smallpox epidemic and became a renowned</w:t>
+      </w:r>
+      <w:r>
+        <w:rPr>
+          <w:rFonts w:cstheme="minorHAnsi"/>
+          <w:sz w:val="24"/>
+          <w:szCs w:val="24"/>
+        </w:rPr>
+        <w:t xml:space="preserve"> medical shaman, and “it is likely that </w:t>
+      </w:r>
+      <w:r>
+        <w:rPr>
+          <w:rFonts w:cstheme="minorHAnsi"/>
+          <w:sz w:val="24"/>
+          <w:szCs w:val="24"/>
         </w:rPr>
         <w:lastRenderedPageBreak/>
-        <w:t>Demoiselle’s rapid rise reflected the death of older leaders and a breaking up of older Miami leadership roles…[and] used the possibility of an Iroquois alliance and the Lancaster Treaty to challenge effectively Piedfroid and the French…”</w:t>
-      </w:r>
-      <w:r>
-        <w:rPr>
-          <w:rFonts w:cstheme="minorHAnsi"/>
-          <w:sz w:val="24"/>
-          <w:szCs w:val="24"/>
-        </w:rPr>
-        <w:t xml:space="preserve"> (Rafert 1996: 32). </w:t>
-      </w:r>
-      <w:r>
-        <w:rPr>
-          <w:rFonts w:cstheme="minorHAnsi"/>
-          <w:sz w:val="24"/>
-          <w:szCs w:val="24"/>
-        </w:rPr>
-        <w:t xml:space="preserve"> His rival, being of opposite French to British opinion, Piedfroid, was also appointed after he led the Miami during the smallpox epidemic and became a renowned</w:t>
-      </w:r>
-      <w:r>
-        <w:rPr>
-          <w:rFonts w:cstheme="minorHAnsi"/>
-          <w:sz w:val="24"/>
-          <w:szCs w:val="24"/>
-        </w:rPr>
-        <w:t xml:space="preserve"> medical shaman, and </w:t>
-      </w:r>
-      <w:r>
-        <w:rPr>
-          <w:rFonts w:cstheme="minorHAnsi"/>
-          <w:sz w:val="24"/>
-          <w:szCs w:val="24"/>
-          <w:highlight w:val="yellow"/>
-        </w:rPr>
-        <w:t xml:space="preserve">“it is likely that </w:t>
-      </w:r>
-      <w:r>
-        <w:rPr>
-          <w:rFonts w:cstheme="minorHAnsi"/>
-          <w:sz w:val="24"/>
-          <w:szCs w:val="24"/>
-          <w:highlight w:val="yellow"/>
-        </w:rPr>
         <w:t>Piedfroid used his role in the M</w:t>
       </w:r>
       <w:r>
@@ -1560,7 +1356,6 @@
           <w:rFonts w:cstheme="minorHAnsi"/>
           <w:sz w:val="24"/>
           <w:szCs w:val="24"/>
-          <w:highlight w:val="yellow"/>
         </w:rPr>
         <w:t xml:space="preserve">idewiwin and the </w:t>
       </w:r>
@@ -1569,7 +1364,6 @@
           <w:rFonts w:cstheme="minorHAnsi"/>
           <w:sz w:val="24"/>
           <w:szCs w:val="24"/>
-          <w:highlight w:val="yellow"/>
         </w:rPr>
         <w:t>power</w:t>
       </w:r>
@@ -1578,17 +1372,16 @@
           <w:rFonts w:cstheme="minorHAnsi"/>
           <w:sz w:val="24"/>
           <w:szCs w:val="24"/>
-          <w:highlight w:val="yellow"/>
-        </w:rPr>
-        <w:t xml:space="preserve"> of various manitous to rise to political leadership ahead of hereditary leaders who lacked his curing powers…”</w:t>
-      </w:r>
-      <w:r>
-        <w:rPr>
-          <w:rFonts w:cstheme="minorHAnsi"/>
-          <w:sz w:val="24"/>
-          <w:szCs w:val="24"/>
-        </w:rPr>
-        <w:t xml:space="preserve"> (Rafert 1996: 32). </w:t>
+        </w:rPr>
+        <w:t xml:space="preserve"> of various manitous to rise to political leadership ahead of hereditary leaders who lacked his curing powers…” (Rafert 1996: 32). </w:t>
+      </w:r>
+      <w:r>
+        <w:rPr>
+          <w:rFonts w:cstheme="minorHAnsi"/>
+          <w:sz w:val="24"/>
+          <w:szCs w:val="24"/>
+        </w:rPr>
+        <w:t xml:space="preserve">This exempliefies how leadership was evolving and changing over time for the Miami's. </w:t>
       </w:r>
       <w:r>
         <w:rPr>
@@ -1604,24 +1397,7 @@
           <w:sz w:val="24"/>
           <w:szCs w:val="24"/>
         </w:rPr>
-        <w:t>e increased so did Indian usage. “</w:t>
-      </w:r>
-      <w:r>
-        <w:rPr>
-          <w:rFonts w:cstheme="minorHAnsi"/>
-          <w:sz w:val="24"/>
-          <w:szCs w:val="24"/>
-          <w:highlight w:val="yellow"/>
-        </w:rPr>
-        <w:t>From the very beginning of contact trade goods quickly replaced many native items, particularly stone and ceramic tools…”</w:t>
-      </w:r>
-      <w:r>
-        <w:rPr>
-          <w:rFonts w:cstheme="minorHAnsi"/>
-          <w:sz w:val="24"/>
-          <w:szCs w:val="24"/>
-        </w:rPr>
-        <w:t xml:space="preserve"> (Rafert 1996: 33).</w:t>
+        <w:t>e increased so did Indian usage. “From the very beginning of contact trade goods quickly replaced many native items, particularly stone and ceramic tools…” (Rafert 1996: 33).</w:t>
       </w:r>
       <w:r>
         <w:rPr>
@@ -1657,16 +1433,7 @@
           <w:sz w:val="24"/>
           <w:szCs w:val="24"/>
         </w:rPr>
-        <w:t xml:space="preserve">future would not be so similar. The determination and will of the natives to work things out, even though they were getting ‘the short end of the stick’ is pretty astounding. They </w:t>
-      </w:r>
-      <w:r>
-        <w:rPr>
-          <w:rFonts w:cstheme="minorHAnsi"/>
-          <w:sz w:val="24"/>
-          <w:szCs w:val="24"/>
-        </w:rPr>
-        <w:lastRenderedPageBreak/>
-        <w:t xml:space="preserve">made do with what they had, and gained much knowledge, understanding, and ideas from a people that would rather use them as military fodder than friends. </w:t>
+        <w:t xml:space="preserve">future would not be so similar. The determination and will of the natives to work things out, even though they were getting ‘the short end of the stick’ is pretty astounding. They made do with what they had, and gained much knowledge, understanding, and ideas from a people that would rather use them as military fodder than friends. </w:t>
       </w:r>
     </w:p>
     <w:p>
@@ -1806,7 +1573,7 @@
 
 <file path=word/endnotes.xml><?xml version="1.0" encoding="utf-8"?>
 <w:endnotes xmlns:ve="http://schemas.openxmlformats.org/markup-compatibility/2006" xmlns:o="urn:schemas-microsoft-com:office:office" xmlns:r="http://schemas.openxmlformats.org/officeDocument/2006/relationships" xmlns:m="http://schemas.openxmlformats.org/officeDocument/2006/math" xmlns:v="urn:schemas-microsoft-com:vml" xmlns:wp="http://schemas.openxmlformats.org/drawingml/2006/wordprocessingDrawing" xmlns:w10="urn:schemas-microsoft-com:office:word" xmlns:w="http://schemas.openxmlformats.org/wordprocessingml/2006/main" xmlns:wne="http://schemas.microsoft.com/office/word/2006/wordml">
-  <w:endnote w:type="separator" w:id="-1">
+  <w:endnote w:type="separator" w:id="0">
     <w:p>
       <w:pPr>
         <w:spacing w:after="0" w:line="240" w:lineRule="auto"/>
@@ -1816,7 +1583,7 @@
       </w:r>
     </w:p>
   </w:endnote>
-  <w:endnote w:type="continuationSeparator" w:id="0">
+  <w:endnote w:type="continuationSeparator" w:id="1">
     <w:p>
       <w:pPr>
         <w:spacing w:after="0" w:line="240" w:lineRule="auto"/>
@@ -1831,7 +1598,7 @@
 
 <file path=word/footnotes.xml><?xml version="1.0" encoding="utf-8"?>
 <w:footnotes xmlns:ve="http://schemas.openxmlformats.org/markup-compatibility/2006" xmlns:o="urn:schemas-microsoft-com:office:office" xmlns:r="http://schemas.openxmlformats.org/officeDocument/2006/relationships" xmlns:m="http://schemas.openxmlformats.org/officeDocument/2006/math" xmlns:v="urn:schemas-microsoft-com:vml" xmlns:wp="http://schemas.openxmlformats.org/drawingml/2006/wordprocessingDrawing" xmlns:w10="urn:schemas-microsoft-com:office:word" xmlns:w="http://schemas.openxmlformats.org/wordprocessingml/2006/main" xmlns:wne="http://schemas.microsoft.com/office/word/2006/wordml">
-  <w:footnote w:type="separator" w:id="-1">
+  <w:footnote w:type="separator" w:id="0">
     <w:p>
       <w:pPr>
         <w:spacing w:after="0" w:line="240" w:lineRule="auto"/>
@@ -1841,7 +1608,7 @@
       </w:r>
     </w:p>
   </w:footnote>
-  <w:footnote w:type="continuationSeparator" w:id="0">
+  <w:footnote w:type="continuationSeparator" w:id="1">
     <w:p>
       <w:pPr>
         <w:spacing w:after="0" w:line="240" w:lineRule="auto"/>
@@ -1890,7 +1657,7 @@
         <w:rPr>
           <w:noProof/>
         </w:rPr>
-        <w:t>8</w:t>
+        <w:t>7</w:t>
       </w:r>
     </w:fldSimple>
   </w:p>
@@ -2333,6 +2100,7 @@
   <w:style w:type="character" w:default="1" w:styleId="DefaultParagraphFont">
     <w:name w:val="Default Paragraph Font"/>
     <w:uiPriority w:val="1"/>
+    <w:semiHidden/>
     <w:unhideWhenUsed/>
   </w:style>
   <w:style w:type="table" w:default="1" w:styleId="TableNormal">
@@ -2565,42 +2333,19 @@
         </w:p>
       </w:docPartBody>
     </w:docPart>
-    <w:docPart>
-      <w:docPartPr>
-        <w:name w:val="1D94104BEEFE4821B3082BA4F1CF7255"/>
-        <w:category>
-          <w:name w:val="General"/>
-          <w:gallery w:val="placeholder"/>
-        </w:category>
-        <w:types>
-          <w:type w:val="bbPlcHdr"/>
-        </w:types>
-        <w:behaviors>
-          <w:behavior w:val="content"/>
-        </w:behaviors>
-        <w:guid w:val="{98B5DF18-8E75-4B57-B4A4-A6BB4EE66BFB}"/>
-      </w:docPartPr>
-      <w:docPartBody>
-        <w:p>
-          <w:pPr>
-            <w:pStyle w:val="1D94104BEEFE4821B3082BA4F1CF7255"/>
-          </w:pPr>
-          <w:r>
-            <w:rPr>
-              <w:b/>
-              <w:bCs/>
-            </w:rPr>
-            <w:t>[Pick the date]</w:t>
-          </w:r>
-        </w:p>
-      </w:docPartBody>
-    </w:docPart>
   </w:docParts>
 </w:glossaryDocument>
 </file>
 
 <file path=word/glossary/fontTable.xml><?xml version="1.0" encoding="utf-8"?>
 <w:fonts xmlns:r="http://schemas.openxmlformats.org/officeDocument/2006/relationships" xmlns:w="http://schemas.openxmlformats.org/wordprocessingml/2006/main">
+  <w:font w:name="Calibri">
+    <w:panose1 w:val="020F0502020204030204"/>
+    <w:charset w:val="00"/>
+    <w:family w:val="swiss"/>
+    <w:pitch w:val="variable"/>
+    <w:sig w:usb0="E10002FF" w:usb1="4000ACFF" w:usb2="00000009" w:usb3="00000000" w:csb0="0000019F" w:csb1="00000000"/>
+  </w:font>
   <w:font w:name="Times New Roman">
     <w:panose1 w:val="02020603050405020304"/>
     <w:charset w:val="00"/>
@@ -2608,19 +2353,13 @@
     <w:pitch w:val="variable"/>
     <w:sig w:usb0="E0002AFF" w:usb1="C0007841" w:usb2="00000009" w:usb3="00000000" w:csb0="000001FF" w:csb1="00000000"/>
   </w:font>
-  <w:font w:name="Calibri">
-    <w:panose1 w:val="020F0502020204030204"/>
-    <w:charset w:val="00"/>
-    <w:family w:val="swiss"/>
-    <w:pitch w:val="variable"/>
-    <w:sig w:usb0="E10002FF" w:usb1="4000ACFF" w:usb2="00000009" w:usb3="00000000" w:csb0="0000019F" w:csb1="00000000"/>
-  </w:font>
   <w:font w:name="Tahoma">
     <w:panose1 w:val="020B0604030504040204"/>
     <w:charset w:val="00"/>
     <w:family w:val="swiss"/>
+    <w:notTrueType/>
     <w:pitch w:val="variable"/>
-    <w:sig w:usb0="E1002EFF" w:usb1="C000605B" w:usb2="00000029" w:usb3="00000000" w:csb0="000101FF" w:csb1="00000000"/>
+    <w:sig w:usb0="00000003" w:usb1="00000000" w:usb2="00000000" w:usb3="00000000" w:csb0="00000001" w:csb1="00000000"/>
   </w:font>
   <w:font w:name="Cambria">
     <w:panose1 w:val="02040503050406030204"/>
@@ -2642,6 +2381,7 @@
   </w:compat>
   <w:rsids>
     <w:rsidRoot w:val="00E133E7"/>
+    <w:rsid w:val="00205E8A"/>
     <w:rsid w:val="00262289"/>
     <w:rsid w:val="007D75C7"/>
     <w:rsid w:val="00E133E7"/>
